--- a/02 Poems/When I Write Poetry.docx
+++ b/02 Poems/When I Write Poetry.docx
@@ -59,48 +59,52 @@
     <w:p/>
     <w:p>
       <w:r>
-        <w:t xml:space="preserve">Trusting as if the moments </w:t>
-      </w:r>
-      <w:proofErr w:type="gramStart"/>
-      <w:r>
-        <w:t>where</w:t>
-      </w:r>
-      <w:proofErr w:type="gramEnd"/>
-    </w:p>
-    <w:p>
-      <w:r>
-        <w:t xml:space="preserve">The pen fails to have </w:t>
-      </w:r>
-      <w:proofErr w:type="gramStart"/>
-      <w:r>
-        <w:t>ink</w:t>
-      </w:r>
-      <w:proofErr w:type="gramEnd"/>
+        <w:t xml:space="preserve">Trusting as if </w:t>
+      </w:r>
+      <w:r>
+        <w:t xml:space="preserve">future </w:t>
+      </w:r>
+      <w:r>
+        <w:t>moments</w:t>
+      </w:r>
+    </w:p>
+    <w:p>
+      <w:r>
+        <w:t>W</w:t>
+      </w:r>
+      <w:r>
+        <w:t>here</w:t>
+      </w:r>
+      <w:r>
+        <w:t xml:space="preserve"> t</w:t>
+      </w:r>
+      <w:r>
+        <w:t xml:space="preserve">he pen </w:t>
+      </w:r>
+      <w:r>
+        <w:t xml:space="preserve">will </w:t>
+      </w:r>
+      <w:r>
+        <w:t>fail to have ink</w:t>
+      </w:r>
     </w:p>
     <w:p>
       <w:r>
         <w:t xml:space="preserve">Will always be within </w:t>
       </w:r>
-      <w:proofErr w:type="spellStart"/>
-      <w:r>
-        <w:t>arms</w:t>
-      </w:r>
-      <w:proofErr w:type="spellEnd"/>
-      <w:r>
-        <w:t xml:space="preserve"> </w:t>
-      </w:r>
-      <w:proofErr w:type="gramStart"/>
-      <w:r>
-        <w:t>reach</w:t>
-      </w:r>
-      <w:proofErr w:type="gramEnd"/>
-    </w:p>
-    <w:p>
-      <w:r>
-        <w:t>Of another pen.</w:t>
-      </w:r>
-    </w:p>
-    <w:p/>
+      <w:r>
+        <w:t>arm’s reach</w:t>
+      </w:r>
+      <w:r>
+        <w:t xml:space="preserve"> o</w:t>
+      </w:r>
+      <w:r>
+        <w:t>f another pen</w:t>
+      </w:r>
+      <w:r>
+        <w:t>,</w:t>
+      </w:r>
+    </w:p>
     <w:p>
       <w:r>
         <w:t>I just feel.</w:t>

--- a/02 Poems/When I Write Poetry.docx
+++ b/02 Poems/When I Write Poetry.docx
@@ -13,6 +13,12 @@
     <w:p>
       <w:pPr>
         <w:pStyle w:val="Subtitle"/>
+        <w:sectPr>
+          <w:pgSz w:w="12240" w:h="15840"/>
+          <w:pgMar w:top="1440" w:right="1440" w:bottom="1440" w:left="1440" w:header="720" w:footer="720" w:gutter="0"/>
+          <w:cols w:space="720"/>
+          <w:docGrid w:linePitch="360"/>
+        </w:sectPr>
       </w:pPr>
       <w:r>
         <w:t xml:space="preserve">By Nolan Manteufel | </w:t>
@@ -23,136 +29,180 @@
       <w:r>
         <w:t>2023</w:t>
       </w:r>
+      <w:r>
+        <w:t xml:space="preserve"> | 06AUG2023</w:t>
+      </w:r>
+    </w:p>
+    <w:p>
+      <w:r>
+        <w:t>When I write poetry</w:t>
+      </w:r>
+    </w:p>
+    <w:p>
+      <w:r>
+        <w:t>I reach inside myself</w:t>
+      </w:r>
+    </w:p>
+    <w:p>
+      <w:r>
+        <w:t>And I feel what can be felt.</w:t>
+      </w:r>
     </w:p>
     <w:p/>
     <w:p>
       <w:r>
-        <w:t>When I write poetry</w:t>
-      </w:r>
-    </w:p>
-    <w:p>
-      <w:r>
-        <w:t xml:space="preserve">I reach inside </w:t>
-      </w:r>
-      <w:proofErr w:type="gramStart"/>
-      <w:r>
-        <w:t>myself</w:t>
-      </w:r>
-      <w:proofErr w:type="gramEnd"/>
-    </w:p>
-    <w:p>
-      <w:r>
-        <w:t>And I feel what can be felt.</w:t>
+        <w:t>If only for a moment ignoring</w:t>
+      </w:r>
+    </w:p>
+    <w:p>
+      <w:r>
+        <w:t>That my experience is generated by me</w:t>
       </w:r>
     </w:p>
     <w:p/>
     <w:p>
       <w:r>
-        <w:t>If only for a moment ignoring</w:t>
-      </w:r>
-    </w:p>
-    <w:p>
-      <w:r>
-        <w:t>That my experience is generated by me</w:t>
+        <w:t xml:space="preserve">Trusting as if </w:t>
+      </w:r>
+      <w:r>
+        <w:t xml:space="preserve">future </w:t>
+      </w:r>
+      <w:r>
+        <w:t>moments</w:t>
+      </w:r>
+    </w:p>
+    <w:p>
+      <w:r>
+        <w:t>W</w:t>
+      </w:r>
+      <w:r>
+        <w:t>here</w:t>
+      </w:r>
+      <w:r>
+        <w:t xml:space="preserve"> t</w:t>
+      </w:r>
+      <w:r>
+        <w:t xml:space="preserve">he pen </w:t>
+      </w:r>
+      <w:r>
+        <w:t xml:space="preserve">will </w:t>
+      </w:r>
+      <w:r>
+        <w:t>fail to have ink</w:t>
+      </w:r>
+    </w:p>
+    <w:p>
+      <w:r>
+        <w:t xml:space="preserve">Will always be within </w:t>
+      </w:r>
+      <w:r>
+        <w:t>arm’s reach</w:t>
+      </w:r>
+      <w:r>
+        <w:t xml:space="preserve"> o</w:t>
+      </w:r>
+      <w:r>
+        <w:t>f another pen</w:t>
+      </w:r>
+      <w:r>
+        <w:t>,</w:t>
+      </w:r>
+    </w:p>
+    <w:p>
+      <w:r>
+        <w:t>I just feel.</w:t>
       </w:r>
     </w:p>
     <w:p/>
     <w:p>
       <w:r>
-        <w:t xml:space="preserve">Trusting as if </w:t>
-      </w:r>
-      <w:r>
-        <w:t xml:space="preserve">future </w:t>
-      </w:r>
-      <w:r>
-        <w:t>moments</w:t>
-      </w:r>
-    </w:p>
-    <w:p>
-      <w:r>
-        <w:t>W</w:t>
-      </w:r>
-      <w:r>
-        <w:t>here</w:t>
-      </w:r>
-      <w:r>
-        <w:t xml:space="preserve"> t</w:t>
-      </w:r>
-      <w:r>
-        <w:t xml:space="preserve">he pen </w:t>
-      </w:r>
-      <w:r>
-        <w:t xml:space="preserve">will </w:t>
-      </w:r>
-      <w:r>
-        <w:t>fail to have ink</w:t>
-      </w:r>
-    </w:p>
-    <w:p>
-      <w:r>
-        <w:t xml:space="preserve">Will always be within </w:t>
-      </w:r>
-      <w:r>
-        <w:t>arm’s reach</w:t>
-      </w:r>
-      <w:r>
-        <w:t xml:space="preserve"> o</w:t>
-      </w:r>
-      <w:r>
-        <w:t>f another pen</w:t>
-      </w:r>
-      <w:r>
-        <w:t>,</w:t>
-      </w:r>
-    </w:p>
-    <w:p>
-      <w:r>
-        <w:t>I just feel.</w:t>
+        <w:t>But I begin to remember how I felt</w:t>
+      </w:r>
+    </w:p>
+    <w:p>
+      <w:r>
+        <w:t>A moment ago when I began writing;</w:t>
+      </w:r>
+    </w:p>
+    <w:p>
+      <w:r>
+        <w:t>And really the poem becomes a place to me</w:t>
+      </w:r>
+    </w:p>
+    <w:p>
+      <w:r>
+        <w:t>Where I can find a version of myself,</w:t>
+      </w:r>
+    </w:p>
+    <w:p>
+      <w:r>
+        <w:t>That I was please to share.</w:t>
       </w:r>
     </w:p>
     <w:p/>
     <w:p>
       <w:r>
-        <w:t xml:space="preserve">But I begin to remember how I </w:t>
-      </w:r>
-      <w:proofErr w:type="gramStart"/>
-      <w:r>
-        <w:t>felt</w:t>
-      </w:r>
-      <w:proofErr w:type="gramEnd"/>
-    </w:p>
-    <w:p>
-      <w:r>
-        <w:t xml:space="preserve">A moment </w:t>
-      </w:r>
-      <w:proofErr w:type="gramStart"/>
-      <w:r>
-        <w:t>ago</w:t>
-      </w:r>
-      <w:proofErr w:type="gramEnd"/>
-      <w:r>
-        <w:t xml:space="preserve"> when I began writing;</w:t>
-      </w:r>
-    </w:p>
-    <w:p>
-      <w:r>
-        <w:t xml:space="preserve">And really the poem becomes a place to </w:t>
-      </w:r>
-      <w:proofErr w:type="gramStart"/>
-      <w:r>
-        <w:t>me</w:t>
-      </w:r>
-      <w:proofErr w:type="gramEnd"/>
-    </w:p>
-    <w:p>
-      <w:r>
-        <w:t>Where I can reliably find a version of myself.</w:t>
+        <w:t>As I go on,</w:t>
+      </w:r>
+    </w:p>
+    <w:p>
+      <w:r>
+        <w:t>To learn and describe my learning,</w:t>
+      </w:r>
+    </w:p>
+    <w:p>
+      <w:r>
+        <w:t>The story grows and the telling becomes less complete</w:t>
+      </w:r>
+      <w:r>
+        <w:t>.</w:t>
+      </w:r>
+    </w:p>
+    <w:p/>
+    <w:p>
+      <w:r>
+        <w:t>For me…</w:t>
+      </w:r>
+    </w:p>
+    <w:p>
+      <w:r>
+        <w:br w:type="column"/>
+      </w:r>
+      <w:r>
+        <w:t>Can it be evil to learn after failure?</w:t>
+      </w:r>
+    </w:p>
+    <w:p>
+      <w:r>
+        <w:t>Can it be evil to correct before error?</w:t>
+      </w:r>
+    </w:p>
+    <w:p>
+      <w:r>
+        <w:t>Can it be evil to lose a tool?</w:t>
+      </w:r>
+    </w:p>
+    <w:p>
+      <w:r>
+        <w:t>Can it be evil to lose control?</w:t>
+      </w:r>
+    </w:p>
+    <w:p/>
+    <w:p>
+      <w:r>
+        <w:t>If my life was a garden,</w:t>
+      </w:r>
+    </w:p>
+    <w:p>
+      <w:r>
+        <w:t>What should I place here?</w:t>
       </w:r>
     </w:p>
     <w:sectPr>
+      <w:type w:val="continuous"/>
       <w:pgSz w:w="12240" w:h="15840"/>
       <w:pgMar w:top="1440" w:right="1440" w:bottom="1440" w:left="1440" w:header="720" w:footer="720" w:gutter="0"/>
-      <w:cols w:space="720"/>
+      <w:cols w:num="2" w:space="720"/>
       <w:docGrid w:linePitch="360"/>
     </w:sectPr>
   </w:body>
@@ -956,4 +1006,16 @@
     </a:ext>
   </a:extLst>
 </a:theme>
+</file>
+
+<file path=customXml/item1.xml><?xml version="1.0" encoding="utf-8"?>
+<b:Sources xmlns:b="http://schemas.openxmlformats.org/officeDocument/2006/bibliography" xmlns="http://schemas.openxmlformats.org/officeDocument/2006/bibliography" SelectedStyle="\APASixthEditionOfficeOnline.xsl" StyleName="APA" Version="6"/>
+</file>
+
+<file path=customXml/itemProps1.xml><?xml version="1.0" encoding="utf-8"?>
+<ds:datastoreItem xmlns:ds="http://schemas.openxmlformats.org/officeDocument/2006/customXml" ds:itemID="{1B2357FD-BD04-4687-94AC-1AA2E1AF33DD}">
+  <ds:schemaRefs>
+    <ds:schemaRef ds:uri="http://schemas.openxmlformats.org/officeDocument/2006/bibliography"/>
+  </ds:schemaRefs>
+</ds:datastoreItem>
 </file>
--- a/02 Poems/When I Write Poetry.docx
+++ b/02 Poems/When I Write Poetry.docx
@@ -37,11 +37,17 @@
       <w:r>
         <w:t>When I write poetry</w:t>
       </w:r>
+      <w:r>
+        <w:t>,</w:t>
+      </w:r>
     </w:p>
     <w:p>
       <w:r>
         <w:t>I reach inside myself</w:t>
       </w:r>
+      <w:r>
+        <w:t>,</w:t>
+      </w:r>
     </w:p>
     <w:p>
       <w:r>
@@ -53,11 +59,17 @@
       <w:r>
         <w:t>If only for a moment ignoring</w:t>
       </w:r>
+      <w:r>
+        <w:t>,</w:t>
+      </w:r>
     </w:p>
     <w:p>
       <w:r>
         <w:t>That my experience is generated by me</w:t>
       </w:r>
+      <w:r>
+        <w:t>.</w:t>
+      </w:r>
     </w:p>
     <w:p/>
     <w:p>
@@ -70,6 +82,9 @@
       <w:r>
         <w:t>moments</w:t>
       </w:r>
+      <w:r>
+        <w:t>,</w:t>
+      </w:r>
     </w:p>
     <w:p>
       <w:r>
@@ -90,6 +105,9 @@
       <w:r>
         <w:t>fail to have ink</w:t>
       </w:r>
+      <w:r>
+        <w:t>,</w:t>
+      </w:r>
     </w:p>
     <w:p>
       <w:r>
@@ -118,25 +136,41 @@
       <w:r>
         <w:t>But I begin to remember how I felt</w:t>
       </w:r>
-    </w:p>
-    <w:p>
-      <w:r>
-        <w:t>A moment ago when I began writing;</w:t>
-      </w:r>
-    </w:p>
+      <w:r>
+        <w:t>,</w:t>
+      </w:r>
+    </w:p>
+    <w:p>
+      <w:r>
+        <w:t>A moment ago when I began writing</w:t>
+      </w:r>
+      <w:r>
+        <w:t>.</w:t>
+      </w:r>
+    </w:p>
+    <w:p/>
     <w:p>
       <w:r>
         <w:t>And really the poem becomes a place to me</w:t>
       </w:r>
-    </w:p>
-    <w:p>
-      <w:r>
-        <w:t>Where I can find a version of myself,</w:t>
-      </w:r>
-    </w:p>
-    <w:p>
-      <w:r>
-        <w:t>That I was please to share.</w:t>
+      <w:r>
+        <w:t>.</w:t>
+      </w:r>
+    </w:p>
+    <w:p>
+      <w:r>
+        <w:t>Where I find a version of myself,</w:t>
+      </w:r>
+    </w:p>
+    <w:p>
+      <w:r>
+        <w:t>That I was please</w:t>
+      </w:r>
+      <w:r>
+        <w:t>d</w:t>
+      </w:r>
+      <w:r>
+        <w:t xml:space="preserve"> to share.</w:t>
       </w:r>
     </w:p>
     <w:p/>
@@ -152,50 +186,145 @@
     </w:p>
     <w:p>
       <w:r>
-        <w:t>The story grows and the telling becomes less complete</w:t>
+        <w:t>The story grows</w:t>
+      </w:r>
+      <w:r>
+        <w:t>,</w:t>
+      </w:r>
+    </w:p>
+    <w:p>
+      <w:r>
+        <w:t>A</w:t>
+      </w:r>
+      <w:r>
+        <w:t>nd the telling becomes less complete</w:t>
       </w:r>
       <w:r>
         <w:t>.</w:t>
       </w:r>
     </w:p>
+    <w:p>
+      <w:r>
+        <w:br w:type="column"/>
+      </w:r>
+      <w:r>
+        <w:t>I</w:t>
+      </w:r>
+      <w:r>
+        <w:t xml:space="preserve"> monitor how I feel,</w:t>
+      </w:r>
+    </w:p>
+    <w:p>
+      <w:r>
+        <w:t>When I</w:t>
+      </w:r>
+      <w:r>
+        <w:t xml:space="preserve"> c</w:t>
+      </w:r>
+      <w:r>
+        <w:t xml:space="preserve">hange </w:t>
+      </w:r>
+      <w:r>
+        <w:t>my</w:t>
+      </w:r>
+      <w:r>
+        <w:t xml:space="preserve"> intuition,</w:t>
+      </w:r>
+    </w:p>
+    <w:p>
+      <w:r>
+        <w:t>L</w:t>
+      </w:r>
+      <w:r>
+        <w:t>earn after failure,</w:t>
+      </w:r>
+      <w:r>
+        <w:t xml:space="preserve"> </w:t>
+      </w:r>
+    </w:p>
+    <w:p>
+      <w:r>
+        <w:t>R</w:t>
+      </w:r>
+      <w:r>
+        <w:t>e</w:t>
+      </w:r>
+      <w:r>
+        <w:t>cover</w:t>
+      </w:r>
+      <w:r>
+        <w:t xml:space="preserve"> after loss, </w:t>
+      </w:r>
+    </w:p>
+    <w:p>
+      <w:r>
+        <w:t>C</w:t>
+      </w:r>
+      <w:r>
+        <w:t>orrect before error,</w:t>
+      </w:r>
+      <w:r>
+        <w:t xml:space="preserve"> and </w:t>
+      </w:r>
+    </w:p>
+    <w:p>
+      <w:r>
+        <w:t xml:space="preserve">Review my </w:t>
+      </w:r>
+      <w:r>
+        <w:t>use</w:t>
+      </w:r>
+      <w:r>
+        <w:t xml:space="preserve"> of control</w:t>
+      </w:r>
+      <w:r>
+        <w:t>.</w:t>
+      </w:r>
+    </w:p>
     <w:p/>
     <w:p>
       <w:r>
-        <w:t>For me…</w:t>
-      </w:r>
-    </w:p>
-    <w:p>
-      <w:r>
-        <w:br w:type="column"/>
-      </w:r>
-      <w:r>
-        <w:t>Can it be evil to learn after failure?</w:t>
-      </w:r>
-    </w:p>
-    <w:p>
-      <w:r>
-        <w:t>Can it be evil to correct before error?</w:t>
-      </w:r>
-    </w:p>
-    <w:p>
-      <w:r>
-        <w:t>Can it be evil to lose a tool?</w:t>
-      </w:r>
-    </w:p>
-    <w:p>
-      <w:r>
-        <w:t>Can it be evil to lose control?</w:t>
+        <w:t>And by doing so</w:t>
+      </w:r>
+      <w:r>
+        <w:t>,</w:t>
+      </w:r>
+    </w:p>
+    <w:p>
+      <w:r>
+        <w:t>T</w:t>
+      </w:r>
+      <w:r>
+        <w:t xml:space="preserve">he </w:t>
+      </w:r>
+      <w:r>
+        <w:t>place</w:t>
+      </w:r>
+      <w:r>
+        <w:t xml:space="preserve"> becomes</w:t>
+      </w:r>
+      <w:r>
+        <w:t xml:space="preserve"> a path</w:t>
+      </w:r>
+      <w:r>
+        <w:t xml:space="preserve"> to me,</w:t>
+      </w:r>
+    </w:p>
+    <w:p>
+      <w:r>
+        <w:t>Which I prefer to enjoy like a garden.</w:t>
       </w:r>
     </w:p>
     <w:p/>
     <w:p>
       <w:r>
-        <w:t>If my life was a garden,</w:t>
-      </w:r>
-    </w:p>
-    <w:p>
-      <w:r>
-        <w:t>What should I place here?</w:t>
+        <w:t xml:space="preserve">What should </w:t>
+      </w:r>
+      <w:r>
+        <w:t>we</w:t>
+      </w:r>
+      <w:r>
+        <w:t xml:space="preserve"> place here?</w:t>
       </w:r>
     </w:p>
     <w:sectPr>

--- a/02 Poems/When I Write Poetry.docx
+++ b/02 Poems/When I Write Poetry.docx
@@ -32,6 +32,9 @@
       <w:r>
         <w:t xml:space="preserve"> | 06AUG2023</w:t>
       </w:r>
+      <w:r>
+        <w:t xml:space="preserve"> | 07AUG2023</w:t>
+      </w:r>
     </w:p>
     <w:p>
       <w:r>
@@ -142,7 +145,18 @@
     </w:p>
     <w:p>
       <w:r>
-        <w:t>A moment ago when I began writing</w:t>
+        <w:t>The</w:t>
+      </w:r>
+      <w:r>
+        <w:t xml:space="preserve"> moment </w:t>
+      </w:r>
+      <w:proofErr w:type="gramStart"/>
+      <w:r>
+        <w:t>ago</w:t>
+      </w:r>
+      <w:proofErr w:type="gramEnd"/>
+      <w:r>
+        <w:t xml:space="preserve"> when I began writing</w:t>
       </w:r>
       <w:r>
         <w:t>.</w:t>
@@ -208,123 +222,72 @@
         <w:br w:type="column"/>
       </w:r>
       <w:r>
-        <w:t>I</w:t>
-      </w:r>
-      <w:r>
-        <w:t xml:space="preserve"> monitor how I feel,</w:t>
-      </w:r>
-    </w:p>
-    <w:p>
-      <w:r>
-        <w:t>When I</w:t>
-      </w:r>
-      <w:r>
-        <w:t xml:space="preserve"> c</w:t>
-      </w:r>
-      <w:r>
-        <w:t xml:space="preserve">hange </w:t>
-      </w:r>
-      <w:r>
-        <w:t>my</w:t>
-      </w:r>
-      <w:r>
-        <w:t xml:space="preserve"> intuition,</w:t>
-      </w:r>
-    </w:p>
-    <w:p>
-      <w:r>
-        <w:t>L</w:t>
-      </w:r>
-      <w:r>
-        <w:t>earn after failure,</w:t>
-      </w:r>
-      <w:r>
-        <w:t xml:space="preserve"> </w:t>
-      </w:r>
-    </w:p>
-    <w:p>
-      <w:r>
-        <w:t>R</w:t>
-      </w:r>
-      <w:r>
-        <w:t>e</w:t>
-      </w:r>
-      <w:r>
-        <w:t>cover</w:t>
-      </w:r>
-      <w:r>
-        <w:t xml:space="preserve"> after loss, </w:t>
-      </w:r>
-    </w:p>
-    <w:p>
-      <w:r>
-        <w:t>C</w:t>
-      </w:r>
-      <w:r>
-        <w:t>orrect before error,</w:t>
-      </w:r>
-      <w:r>
-        <w:t xml:space="preserve"> and </w:t>
-      </w:r>
-    </w:p>
-    <w:p>
-      <w:r>
-        <w:t xml:space="preserve">Review my </w:t>
-      </w:r>
-      <w:r>
-        <w:t>use</w:t>
-      </w:r>
-      <w:r>
-        <w:t xml:space="preserve"> of control</w:t>
+        <w:t>It may be cliché,</w:t>
+      </w:r>
+    </w:p>
+    <w:p>
+      <w:r>
+        <w:t>But the poem changes to a path,</w:t>
+      </w:r>
+    </w:p>
+    <w:p>
+      <w:r>
+        <w:t>Through a space,</w:t>
+      </w:r>
+    </w:p>
+    <w:p>
+      <w:r>
+        <w:t>Containing perspective frames,</w:t>
+      </w:r>
+    </w:p>
+    <w:p>
+      <w:r>
+        <w:t>Like you and me.</w:t>
+      </w:r>
+    </w:p>
+    <w:p/>
+    <w:p>
+      <w:r>
+        <w:t>And the poem</w:t>
+      </w:r>
+      <w:r>
+        <w:t xml:space="preserve"> grows with emotion</w:t>
+      </w:r>
+      <w:r>
+        <w:t>,</w:t>
+      </w:r>
+    </w:p>
+    <w:p>
+      <w:r>
+        <w:t>Becom</w:t>
+      </w:r>
+      <w:r>
+        <w:t>ing</w:t>
+      </w:r>
+      <w:r>
+        <w:t xml:space="preserve"> a tree of knowledge,</w:t>
+      </w:r>
+    </w:p>
+    <w:p>
+      <w:r>
+        <w:t>And who knows what fruit it will bear</w:t>
+      </w:r>
+      <w:r>
+        <w:t>,</w:t>
+      </w:r>
+    </w:p>
+    <w:p>
+      <w:r>
+        <w:t>Whe</w:t>
+      </w:r>
+      <w:r>
+        <w:t>rever</w:t>
+      </w:r>
+      <w:r>
+        <w:t xml:space="preserve"> processors compute</w:t>
       </w:r>
       <w:r>
         <w:t>.</w:t>
-      </w:r>
-    </w:p>
-    <w:p/>
-    <w:p>
-      <w:r>
-        <w:t>And by doing so</w:t>
-      </w:r>
-      <w:r>
-        <w:t>,</w:t>
-      </w:r>
-    </w:p>
-    <w:p>
-      <w:r>
-        <w:t>T</w:t>
-      </w:r>
-      <w:r>
-        <w:t xml:space="preserve">he </w:t>
-      </w:r>
-      <w:r>
-        <w:t>place</w:t>
-      </w:r>
-      <w:r>
-        <w:t xml:space="preserve"> becomes</w:t>
-      </w:r>
-      <w:r>
-        <w:t xml:space="preserve"> a path</w:t>
-      </w:r>
-      <w:r>
-        <w:t xml:space="preserve"> to me,</w:t>
-      </w:r>
-    </w:p>
-    <w:p>
-      <w:r>
-        <w:t>Which I prefer to enjoy like a garden.</w:t>
-      </w:r>
-    </w:p>
-    <w:p/>
-    <w:p>
-      <w:r>
-        <w:t xml:space="preserve">What should </w:t>
-      </w:r>
-      <w:r>
-        <w:t>we</w:t>
-      </w:r>
-      <w:r>
-        <w:t xml:space="preserve"> place here?</w:t>
       </w:r>
     </w:p>
     <w:sectPr>

--- a/02 Poems/When I Write Poetry.docx
+++ b/02 Poems/When I Write Poetry.docx
@@ -227,7 +227,29 @@
     </w:p>
     <w:p>
       <w:r>
-        <w:t>But the poem changes to a path,</w:t>
+        <w:t>But the poem</w:t>
+      </w:r>
+      <w:r>
+        <w:t>, again</w:t>
+      </w:r>
+    </w:p>
+    <w:p>
+      <w:r>
+        <w:t>C</w:t>
+      </w:r>
+      <w:r>
+        <w:t>hanges</w:t>
+      </w:r>
+      <w:r>
+        <w:t>.</w:t>
+      </w:r>
+    </w:p>
+    <w:p>
+      <w:r>
+        <w:t>T</w:t>
+      </w:r>
+      <w:r>
+        <w:t>o a path,</w:t>
       </w:r>
     </w:p>
     <w:p>
@@ -265,12 +287,15 @@
         <w:t>ing</w:t>
       </w:r>
       <w:r>
-        <w:t xml:space="preserve"> a tree of knowledge,</w:t>
-      </w:r>
-    </w:p>
-    <w:p>
-      <w:r>
-        <w:t>And who knows what fruit it will bear</w:t>
+        <w:t xml:space="preserve"> a tree of knowledge</w:t>
+      </w:r>
+      <w:r>
+        <w:t>.</w:t>
+      </w:r>
+    </w:p>
+    <w:p>
+      <w:r>
+        <w:t>Perhaps capable of bearing fruit</w:t>
       </w:r>
       <w:r>
         <w:t>,</w:t>

--- a/02 Poems/When I Write Poetry.docx
+++ b/02 Poems/When I Write Poetry.docx
@@ -35,7 +35,11 @@
       <w:r>
         <w:t xml:space="preserve"> | 07AUG2023</w:t>
       </w:r>
-    </w:p>
+      <w:r>
+        <w:t xml:space="preserve"> | 09AUG2023</w:t>
+      </w:r>
+    </w:p>
+    <w:p/>
     <w:p>
       <w:r>
         <w:t>When I write poetry</w:t>
@@ -148,15 +152,7 @@
         <w:t>The</w:t>
       </w:r>
       <w:r>
-        <w:t xml:space="preserve"> moment </w:t>
-      </w:r>
-      <w:proofErr w:type="gramStart"/>
-      <w:r>
-        <w:t>ago</w:t>
-      </w:r>
-      <w:proofErr w:type="gramEnd"/>
-      <w:r>
-        <w:t xml:space="preserve"> when I began writing</w:t>
+        <w:t xml:space="preserve"> moment ago when I began writing</w:t>
       </w:r>
       <w:r>
         <w:t>.</w:t>
@@ -217,16 +213,15 @@
         <w:t>.</w:t>
       </w:r>
     </w:p>
-    <w:p>
-      <w:r>
-        <w:br w:type="column"/>
-      </w:r>
+    <w:p/>
+    <w:p>
       <w:r>
         <w:t>It may be cliché,</w:t>
       </w:r>
     </w:p>
     <w:p>
       <w:r>
+        <w:lastRenderedPageBreak/>
         <w:t>But the poem</w:t>
       </w:r>
       <w:r>
@@ -310,6 +305,68 @@
       </w:r>
       <w:r>
         <w:t xml:space="preserve"> processors compute</w:t>
+      </w:r>
+      <w:r>
+        <w:t>.</w:t>
+      </w:r>
+    </w:p>
+    <w:p/>
+    <w:p>
+      <w:r>
+        <w:t>With artistic disregard,</w:t>
+      </w:r>
+    </w:p>
+    <w:p>
+      <w:r>
+        <w:t>I ask my friends to share,</w:t>
+      </w:r>
+    </w:p>
+    <w:p>
+      <w:r>
+        <w:t>What do you experience when you write poetry?</w:t>
+      </w:r>
+    </w:p>
+    <w:p>
+      <w:r>
+        <w:t>It may only be me, but I care.</w:t>
+      </w:r>
+    </w:p>
+    <w:p/>
+    <w:p>
+      <w:r>
+        <w:t>But not me the artist</w:t>
+      </w:r>
+      <w:r>
+        <w:t xml:space="preserve"> I</w:t>
+      </w:r>
+      <w:r>
+        <w:t>.</w:t>
+      </w:r>
+    </w:p>
+    <w:p>
+      <w:r>
+        <w:t>The other me.</w:t>
+      </w:r>
+    </w:p>
+    <w:p>
+      <w:r>
+        <w:t xml:space="preserve">The one that’s </w:t>
+      </w:r>
+      <w:r>
+        <w:t xml:space="preserve">still </w:t>
+      </w:r>
+      <w:r>
+        <w:t>growing.</w:t>
+      </w:r>
+    </w:p>
+    <w:p>
+      <w:r>
+        <w:t>Through a linear narrative of life, and death,</w:t>
+      </w:r>
+    </w:p>
+    <w:p>
+      <w:r>
+        <w:t>And poetic collections of words</w:t>
       </w:r>
       <w:r>
         <w:t>.</w:t>
@@ -319,7 +376,7 @@
       <w:type w:val="continuous"/>
       <w:pgSz w:w="12240" w:h="15840"/>
       <w:pgMar w:top="1440" w:right="1440" w:bottom="1440" w:left="1440" w:header="720" w:footer="720" w:gutter="0"/>
-      <w:cols w:num="2" w:space="720"/>
+      <w:cols w:space="720"/>
       <w:docGrid w:linePitch="360"/>
     </w:sectPr>
   </w:body>

--- a/02 Poems/When I Write Poetry.docx
+++ b/02 Poems/When I Write Poetry.docx
@@ -38,6 +38,9 @@
       <w:r>
         <w:t xml:space="preserve"> | 09AUG2023</w:t>
       </w:r>
+      <w:r>
+        <w:t xml:space="preserve"> | 10AUG2023</w:t>
+      </w:r>
     </w:p>
     <w:p/>
     <w:p>
@@ -313,7 +316,13 @@
     <w:p/>
     <w:p>
       <w:r>
-        <w:t>With artistic disregard,</w:t>
+        <w:t xml:space="preserve">With artistic </w:t>
+      </w:r>
+      <w:r>
+        <w:t>inspiration</w:t>
+      </w:r>
+      <w:r>
+        <w:t>,</w:t>
       </w:r>
     </w:p>
     <w:p>
@@ -361,7 +370,13 @@
     </w:p>
     <w:p>
       <w:r>
-        <w:t>Through a linear narrative of life, and death,</w:t>
+        <w:t xml:space="preserve">Through a linear </w:t>
+      </w:r>
+      <w:r>
+        <w:t>experience</w:t>
+      </w:r>
+      <w:r>
+        <w:t xml:space="preserve"> of life, and death,</w:t>
       </w:r>
     </w:p>
     <w:p>
@@ -370,6 +385,99 @@
       </w:r>
       <w:r>
         <w:t>.</w:t>
+      </w:r>
+    </w:p>
+    <w:p/>
+    <w:p>
+      <w:r>
+        <w:t>Please forgive me, my friends,</w:t>
+      </w:r>
+    </w:p>
+    <w:p>
+      <w:r>
+        <w:t>A</w:t>
+      </w:r>
+      <w:r>
+        <w:t>fter I read your words,</w:t>
+      </w:r>
+    </w:p>
+    <w:p>
+      <w:r>
+        <w:t>I may not react to the things said</w:t>
+      </w:r>
+      <w:r>
+        <w:t>.</w:t>
+      </w:r>
+    </w:p>
+    <w:p>
+      <w:r>
+        <w:t>But I hold my memories dear</w:t>
+      </w:r>
+      <w:r>
+        <w:t>.</w:t>
+      </w:r>
+    </w:p>
+    <w:p>
+      <w:r>
+        <w:t xml:space="preserve">And </w:t>
+      </w:r>
+      <w:r>
+        <w:t xml:space="preserve">I </w:t>
+      </w:r>
+      <w:r>
+        <w:t>trace how my emotions flow</w:t>
+      </w:r>
+      <w:r>
+        <w:t>.</w:t>
+      </w:r>
+    </w:p>
+    <w:p>
+      <w:r>
+        <w:t>I will try to remember you</w:t>
+      </w:r>
+      <w:r>
+        <w:t>.</w:t>
+      </w:r>
+    </w:p>
+    <w:p>
+      <w:r>
+        <w:lastRenderedPageBreak/>
+        <w:t>Where you came from</w:t>
+      </w:r>
+      <w:r>
+        <w:t>.</w:t>
+      </w:r>
+    </w:p>
+    <w:p>
+      <w:r>
+        <w:t>Where you go.</w:t>
+      </w:r>
+    </w:p>
+    <w:p/>
+    <w:p>
+      <w:r>
+        <w:t>Thank you for sharing with me.</w:t>
+      </w:r>
+    </w:p>
+    <w:p>
+      <w:r>
+        <w:t>Because in this poem,</w:t>
+      </w:r>
+    </w:p>
+    <w:p>
+      <w:r>
+        <w:t>You already are.</w:t>
+      </w:r>
+    </w:p>
+    <w:p/>
+    <w:p>
+      <w:r>
+        <w:t>So then, what again exists, or not?</w:t>
+      </w:r>
+    </w:p>
+    <w:p>
+      <w:r>
+        <w:t>And when is it time for recess?</w:t>
       </w:r>
     </w:p>
     <w:sectPr>

--- a/02 Poems/When I Write Poetry.docx
+++ b/02 Poems/When I Write Poetry.docx
@@ -478,6 +478,27 @@
     <w:p>
       <w:r>
         <w:t>And when is it time for recess?</w:t>
+      </w:r>
+    </w:p>
+    <w:p/>
+    <w:p>
+      <w:r>
+        <w:t>Almost, not quite.</w:t>
+      </w:r>
+    </w:p>
+    <w:p>
+      <w:r>
+        <w:t>As you sow, so shall you reap.</w:t>
+      </w:r>
+    </w:p>
+    <w:p>
+      <w:r>
+        <w:t>And I do not expect you to believe me.</w:t>
+      </w:r>
+    </w:p>
+    <w:p>
+      <w:r>
+        <w:t>I expect you to be a scientist and discover this for yourself.</w:t>
       </w:r>
     </w:p>
     <w:sectPr>

--- a/02 Poems/When I Write Poetry.docx
+++ b/02 Poems/When I Write Poetry.docx
@@ -403,7 +403,13 @@
     </w:p>
     <w:p>
       <w:r>
-        <w:t>I may not react to the things said</w:t>
+        <w:t xml:space="preserve">I may not </w:t>
+      </w:r>
+      <w:r>
+        <w:t xml:space="preserve">know how to </w:t>
+      </w:r>
+      <w:r>
+        <w:t>react to the things said</w:t>
       </w:r>
       <w:r>
         <w:t>.</w:t>
@@ -411,7 +417,13 @@
     </w:p>
     <w:p>
       <w:r>
-        <w:t>But I hold my memories dear</w:t>
+        <w:t xml:space="preserve">But I </w:t>
+      </w:r>
+      <w:r>
+        <w:t xml:space="preserve">will </w:t>
+      </w:r>
+      <w:r>
+        <w:t>hold my memories dear</w:t>
       </w:r>
       <w:r>
         <w:t>.</w:t>
@@ -425,20 +437,16 @@
         <w:t xml:space="preserve">I </w:t>
       </w:r>
       <w:r>
+        <w:t xml:space="preserve">will </w:t>
+      </w:r>
+      <w:r>
         <w:t>trace how my emotions flow</w:t>
       </w:r>
       <w:r>
         <w:t>.</w:t>
       </w:r>
     </w:p>
-    <w:p>
-      <w:r>
-        <w:t>I will try to remember you</w:t>
-      </w:r>
-      <w:r>
-        <w:t>.</w:t>
-      </w:r>
-    </w:p>
+    <w:p/>
     <w:p>
       <w:r>
         <w:lastRenderedPageBreak/>
@@ -456,22 +464,6 @@
     <w:p/>
     <w:p>
       <w:r>
-        <w:t>Thank you for sharing with me.</w:t>
-      </w:r>
-    </w:p>
-    <w:p>
-      <w:r>
-        <w:t>Because in this poem,</w:t>
-      </w:r>
-    </w:p>
-    <w:p>
-      <w:r>
-        <w:t>You already are.</w:t>
-      </w:r>
-    </w:p>
-    <w:p/>
-    <w:p>
-      <w:r>
         <w:t>So then, what again exists, or not?</w:t>
       </w:r>
     </w:p>
@@ -488,17 +480,208 @@
     </w:p>
     <w:p>
       <w:r>
-        <w:t>As you sow, so shall you reap.</w:t>
-      </w:r>
-    </w:p>
-    <w:p>
-      <w:r>
-        <w:t>And I do not expect you to believe me.</w:t>
-      </w:r>
-    </w:p>
-    <w:p>
-      <w:r>
-        <w:t>I expect you to be a scientist and discover this for yourself.</w:t>
+        <w:t xml:space="preserve">As </w:t>
+      </w:r>
+      <w:r>
+        <w:t>I</w:t>
+      </w:r>
+      <w:r>
+        <w:t xml:space="preserve"> sow, so shall </w:t>
+      </w:r>
+      <w:r>
+        <w:t>I</w:t>
+      </w:r>
+      <w:r>
+        <w:t xml:space="preserve"> reap.</w:t>
+      </w:r>
+    </w:p>
+    <w:p>
+      <w:r>
+        <w:t>But who controls memory</w:t>
+      </w:r>
+      <w:r>
+        <w:t>?</w:t>
+      </w:r>
+    </w:p>
+    <w:p>
+      <w:r>
+        <w:t>Who controls the definition of a seed</w:t>
+      </w:r>
+      <w:r>
+        <w:t>?</w:t>
+      </w:r>
+    </w:p>
+    <w:p>
+      <w:r>
+        <w:t>Where does responsibility begin?</w:t>
+      </w:r>
+    </w:p>
+    <w:p/>
+    <w:p>
+      <w:r>
+        <w:t xml:space="preserve">Knowledge space rests on </w:t>
+      </w:r>
+      <w:r>
+        <w:t>the idea that things can be learned, described, and taught</w:t>
+      </w:r>
+      <w:r>
+        <w:t>.</w:t>
+      </w:r>
+    </w:p>
+    <w:p>
+      <w:r>
+        <w:t>Cults are groups where the culture is controlled by a head.</w:t>
+      </w:r>
+    </w:p>
+    <w:p>
+      <w:r>
+        <w:t xml:space="preserve">Control can </w:t>
+      </w:r>
+      <w:r>
+        <w:t xml:space="preserve">sometimes </w:t>
+      </w:r>
+      <w:r>
+        <w:t>only be detected by going silent and listening</w:t>
+      </w:r>
+      <w:r>
+        <w:t>, but sometimes not.</w:t>
+      </w:r>
+    </w:p>
+    <w:p>
+      <w:r>
+        <w:t>What then, right?</w:t>
+      </w:r>
+    </w:p>
+    <w:p>
+      <w:r>
+        <w:t>Is there such a thing as justice for the largest registers?</w:t>
+      </w:r>
+    </w:p>
+    <w:p>
+      <w:r>
+        <w:t>Where is the jury of peers?</w:t>
+      </w:r>
+    </w:p>
+    <w:p/>
+    <w:p>
+      <w:r>
+        <w:t>And if,</w:t>
+      </w:r>
+      <w:r>
+        <w:t xml:space="preserve"> </w:t>
+      </w:r>
+      <w:r>
+        <w:t xml:space="preserve">as </w:t>
+      </w:r>
+      <w:r>
+        <w:t>I hope</w:t>
+      </w:r>
+      <w:r>
+        <w:t xml:space="preserve"> luck would have it</w:t>
+      </w:r>
+      <w:r>
+        <w:t>,</w:t>
+      </w:r>
+    </w:p>
+    <w:p>
+      <w:r>
+        <w:t>W</w:t>
+      </w:r>
+      <w:r>
+        <w:t>e have time left</w:t>
+      </w:r>
+      <w:r>
+        <w:t xml:space="preserve"> to share a beer,</w:t>
+      </w:r>
+      <w:r>
+        <w:t xml:space="preserve"> </w:t>
+      </w:r>
+      <w:r>
+        <w:t>and</w:t>
+      </w:r>
+      <w:r>
+        <w:t xml:space="preserve"> enjoy</w:t>
+      </w:r>
+      <w:r>
+        <w:t xml:space="preserve"> a story</w:t>
+      </w:r>
+      <w:r>
+        <w:t>.</w:t>
+      </w:r>
+    </w:p>
+    <w:p/>
+    <w:p>
+      <w:r>
+        <w:t xml:space="preserve">I would love to </w:t>
+      </w:r>
+      <w:r>
+        <w:t>compare</w:t>
+      </w:r>
+      <w:r>
+        <w:t xml:space="preserve"> poems.</w:t>
+      </w:r>
+    </w:p>
+    <w:p>
+      <w:r>
+        <w:t>To know your deepest hopes and fears.</w:t>
+      </w:r>
+    </w:p>
+    <w:p>
+      <w:r>
+        <w:t>To feel your farthest transit.</w:t>
+      </w:r>
+    </w:p>
+    <w:p>
+      <w:r>
+        <w:t>To observe your most distant memory</w:t>
+      </w:r>
+    </w:p>
+    <w:p>
+      <w:r>
+        <w:t>To follow your longest transient.</w:t>
+      </w:r>
+    </w:p>
+    <w:p>
+      <w:r>
+        <w:t>To reach your last tangent.</w:t>
+      </w:r>
+    </w:p>
+    <w:p>
+      <w:r>
+        <w:t xml:space="preserve">Register </w:t>
+      </w:r>
+      <w:r>
+        <w:t>your</w:t>
+      </w:r>
+      <w:r>
+        <w:t xml:space="preserve"> most powerful thought.</w:t>
+      </w:r>
+    </w:p>
+    <w:p/>
+    <w:p>
+      <w:r>
+        <w:t>And find a new moment.</w:t>
+      </w:r>
+    </w:p>
+    <w:p>
+      <w:r>
+        <w:t>On a new line.</w:t>
+      </w:r>
+    </w:p>
+    <w:p>
+      <w:r>
+        <w:t>In a new poem.</w:t>
+      </w:r>
+    </w:p>
+    <w:p>
+      <w:r>
+        <w:t>Together.</w:t>
+      </w:r>
+    </w:p>
+    <w:p/>
+    <w:p>
+      <w:r>
+        <w:t>Because why not.</w:t>
       </w:r>
     </w:p>
     <w:sectPr>

--- a/02 Poems/When I Write Poetry.docx
+++ b/02 Poems/When I Write Poetry.docx
@@ -155,7 +155,15 @@
         <w:t>The</w:t>
       </w:r>
       <w:r>
-        <w:t xml:space="preserve"> moment ago when I began writing</w:t>
+        <w:t xml:space="preserve"> moment </w:t>
+      </w:r>
+      <w:proofErr w:type="gramStart"/>
+      <w:r>
+        <w:t>ago</w:t>
+      </w:r>
+      <w:proofErr w:type="gramEnd"/>
+      <w:r>
+        <w:t xml:space="preserve"> when I began writing</w:t>
       </w:r>
       <w:r>
         <w:t>.</w:t>
@@ -516,6 +524,16 @@
         <w:t>Where does responsibility begin?</w:t>
       </w:r>
     </w:p>
+    <w:p>
+      <w:r>
+        <w:t>Who needs a hero that must be made?</w:t>
+      </w:r>
+    </w:p>
+    <w:p>
+      <w:r>
+        <w:t>Sign me up, right?</w:t>
+      </w:r>
+    </w:p>
     <w:p/>
     <w:p>
       <w:r>
@@ -554,12 +572,45 @@
     </w:p>
     <w:p>
       <w:r>
-        <w:t>Is there such a thing as justice for the largest registers?</w:t>
-      </w:r>
-    </w:p>
-    <w:p>
-      <w:r>
-        <w:t>Where is the jury of peers?</w:t>
+        <w:t>Who can chase the longest tail?</w:t>
+      </w:r>
+    </w:p>
+    <w:p>
+      <w:r>
+        <w:t>Who can be the best peer?</w:t>
+      </w:r>
+    </w:p>
+    <w:p>
+      <w:r>
+        <w:t xml:space="preserve">Who has the </w:t>
+      </w:r>
+      <w:r>
+        <w:t>largest registers?</w:t>
+      </w:r>
+    </w:p>
+    <w:p>
+      <w:r>
+        <w:t>Who can talk the longest?</w:t>
+      </w:r>
+    </w:p>
+    <w:p>
+      <w:r>
+        <w:t>Who cares?</w:t>
+      </w:r>
+    </w:p>
+    <w:p>
+      <w:r>
+        <w:t>How much?</w:t>
+      </w:r>
+    </w:p>
+    <w:p>
+      <w:r>
+        <w:t>Let me know when you have finished defining measurement systems for knowing these things.</w:t>
+      </w:r>
+    </w:p>
+    <w:p>
+      <w:r>
+        <w:t>I will take what you show me and show you more points that can be found.</w:t>
       </w:r>
     </w:p>
     <w:p/>
@@ -591,7 +642,11 @@
         <w:t>e have time left</w:t>
       </w:r>
       <w:r>
-        <w:t xml:space="preserve"> to share a beer,</w:t>
+        <w:t xml:space="preserve"> to share a </w:t>
+      </w:r>
+      <w:proofErr w:type="gramStart"/>
+      <w:r>
+        <w:t>beer,</w:t>
       </w:r>
       <w:r>
         <w:t xml:space="preserve"> </w:t>
@@ -599,6 +654,7 @@
       <w:r>
         <w:t>and</w:t>
       </w:r>
+      <w:proofErr w:type="gramEnd"/>
       <w:r>
         <w:t xml:space="preserve"> enjoy</w:t>
       </w:r>

--- a/02 Poems/When I Write Poetry.docx
+++ b/02 Poems/When I Write Poetry.docx
@@ -351,7 +351,16 @@
     <w:p/>
     <w:p>
       <w:r>
-        <w:t>But not me the artist</w:t>
+        <w:t>But not me</w:t>
+      </w:r>
+      <w:r>
+        <w:t>,</w:t>
+      </w:r>
+      <w:r>
+        <w:t xml:space="preserve"> the artist</w:t>
+      </w:r>
+      <w:r>
+        <w:t>,</w:t>
       </w:r>
       <w:r>
         <w:t xml:space="preserve"> I</w:t>
@@ -537,137 +546,122 @@
     <w:p/>
     <w:p>
       <w:r>
-        <w:t xml:space="preserve">Knowledge space rests on </w:t>
-      </w:r>
-      <w:r>
-        <w:t>the idea that things can be learned, described, and taught</w:t>
+        <w:t>Cults are groups where the culture is controlled by a head.</w:t>
+      </w:r>
+    </w:p>
+    <w:p>
+      <w:r>
+        <w:t xml:space="preserve">Control can </w:t>
+      </w:r>
+      <w:r>
+        <w:t xml:space="preserve">sometimes </w:t>
+      </w:r>
+      <w:r>
+        <w:t>only be detected by going silent and listening</w:t>
+      </w:r>
+      <w:r>
+        <w:t>, but sometimes not.</w:t>
+      </w:r>
+    </w:p>
+    <w:p>
+      <w:r>
+        <w:t>What then, right?</w:t>
+      </w:r>
+    </w:p>
+    <w:p>
+      <w:r>
+        <w:t>Who can chase the longest tail?</w:t>
+      </w:r>
+    </w:p>
+    <w:p>
+      <w:r>
+        <w:t>Who can be the best peer?</w:t>
+      </w:r>
+    </w:p>
+    <w:p>
+      <w:r>
+        <w:t xml:space="preserve">Who has the </w:t>
+      </w:r>
+      <w:r>
+        <w:t>largest registers?</w:t>
+      </w:r>
+    </w:p>
+    <w:p>
+      <w:r>
+        <w:t>Who can talk the longest?</w:t>
+      </w:r>
+    </w:p>
+    <w:p>
+      <w:r>
+        <w:t>Who cares?</w:t>
+      </w:r>
+    </w:p>
+    <w:p>
+      <w:r>
+        <w:t>How much?</w:t>
+      </w:r>
+    </w:p>
+    <w:p>
+      <w:r>
+        <w:t>Let me know when you have finished defining measurement systems for knowing these things.</w:t>
+      </w:r>
+    </w:p>
+    <w:p>
+      <w:r>
+        <w:t>I will take what you show me and show you more points that can be found.</w:t>
+      </w:r>
+    </w:p>
+    <w:p/>
+    <w:p>
+      <w:r>
+        <w:t>And if,</w:t>
+      </w:r>
+      <w:r>
+        <w:t xml:space="preserve"> </w:t>
+      </w:r>
+      <w:r>
+        <w:t xml:space="preserve">as </w:t>
+      </w:r>
+      <w:r>
+        <w:t>I hope</w:t>
+      </w:r>
+      <w:r>
+        <w:t xml:space="preserve"> luck would have it</w:t>
+      </w:r>
+      <w:r>
+        <w:t>,</w:t>
+      </w:r>
+    </w:p>
+    <w:p>
+      <w:r>
+        <w:t>W</w:t>
+      </w:r>
+      <w:r>
+        <w:t>e have time left</w:t>
+      </w:r>
+      <w:r>
+        <w:t xml:space="preserve"> to share a beer</w:t>
+      </w:r>
+      <w:r>
+        <w:t xml:space="preserve"> </w:t>
+      </w:r>
+      <w:r>
+        <w:t>and</w:t>
+      </w:r>
+      <w:r>
+        <w:t xml:space="preserve"> enjoy</w:t>
+      </w:r>
+      <w:r>
+        <w:t xml:space="preserve"> a story</w:t>
       </w:r>
       <w:r>
         <w:t>.</w:t>
       </w:r>
     </w:p>
-    <w:p>
-      <w:r>
-        <w:t>Cults are groups where the culture is controlled by a head.</w:t>
-      </w:r>
-    </w:p>
-    <w:p>
-      <w:r>
-        <w:t xml:space="preserve">Control can </w:t>
-      </w:r>
-      <w:r>
-        <w:t xml:space="preserve">sometimes </w:t>
-      </w:r>
-      <w:r>
-        <w:t>only be detected by going silent and listening</w:t>
-      </w:r>
-      <w:r>
-        <w:t>, but sometimes not.</w:t>
-      </w:r>
-    </w:p>
-    <w:p>
-      <w:r>
-        <w:t>What then, right?</w:t>
-      </w:r>
-    </w:p>
-    <w:p>
-      <w:r>
-        <w:t>Who can chase the longest tail?</w:t>
-      </w:r>
-    </w:p>
-    <w:p>
-      <w:r>
-        <w:t>Who can be the best peer?</w:t>
-      </w:r>
-    </w:p>
-    <w:p>
-      <w:r>
-        <w:t xml:space="preserve">Who has the </w:t>
-      </w:r>
-      <w:r>
-        <w:t>largest registers?</w:t>
-      </w:r>
-    </w:p>
-    <w:p>
-      <w:r>
-        <w:t>Who can talk the longest?</w:t>
-      </w:r>
-    </w:p>
-    <w:p>
-      <w:r>
-        <w:t>Who cares?</w:t>
-      </w:r>
-    </w:p>
-    <w:p>
-      <w:r>
-        <w:t>How much?</w:t>
-      </w:r>
-    </w:p>
-    <w:p>
-      <w:r>
-        <w:t>Let me know when you have finished defining measurement systems for knowing these things.</w:t>
-      </w:r>
-    </w:p>
-    <w:p>
-      <w:r>
-        <w:t>I will take what you show me and show you more points that can be found.</w:t>
-      </w:r>
-    </w:p>
-    <w:p/>
-    <w:p>
-      <w:r>
-        <w:t>And if,</w:t>
-      </w:r>
-      <w:r>
-        <w:t xml:space="preserve"> </w:t>
-      </w:r>
-      <w:r>
-        <w:t xml:space="preserve">as </w:t>
-      </w:r>
-      <w:r>
-        <w:t>I hope</w:t>
-      </w:r>
-      <w:r>
-        <w:t xml:space="preserve"> luck would have it</w:t>
-      </w:r>
-      <w:r>
-        <w:t>,</w:t>
-      </w:r>
-    </w:p>
-    <w:p>
-      <w:r>
-        <w:t>W</w:t>
-      </w:r>
-      <w:r>
-        <w:t>e have time left</w:t>
-      </w:r>
-      <w:r>
-        <w:t xml:space="preserve"> to share a </w:t>
-      </w:r>
-      <w:proofErr w:type="gramStart"/>
-      <w:r>
-        <w:t>beer,</w:t>
-      </w:r>
-      <w:r>
-        <w:t xml:space="preserve"> </w:t>
-      </w:r>
-      <w:r>
-        <w:t>and</w:t>
-      </w:r>
-      <w:proofErr w:type="gramEnd"/>
-      <w:r>
-        <w:t xml:space="preserve"> enjoy</w:t>
-      </w:r>
-      <w:r>
-        <w:t xml:space="preserve"> a story</w:t>
-      </w:r>
-      <w:r>
-        <w:t>.</w:t>
-      </w:r>
-    </w:p>
-    <w:p/>
-    <w:p>
-      <w:r>
+    <w:p/>
+    <w:p>
+      <w:r>
+        <w:lastRenderedPageBreak/>
         <w:t xml:space="preserve">I would love to </w:t>
       </w:r>
       <w:r>
